--- a/Objetivo/Objetivo.docx
+++ b/Objetivo/Objetivo.docx
@@ -864,15 +864,16 @@
         <w:jc w:val="both"/>
         <w:rPr>
           <w:rFonts w:ascii="Arial" w:eastAsia="Times New Roman" w:hAnsi="Arial" w:cs="Arial"/>
-          <w:color w:val="000000"/>
-          <w:sz w:val="24"/>
-          <w:szCs w:val="24"/>
-        </w:rPr>
-      </w:pPr>
-      <w:proofErr w:type="gramStart"/>
-      <w:r>
-        <w:rPr>
-          <w:rFonts w:ascii="Arial" w:eastAsia="Times New Roman" w:hAnsi="Arial" w:cs="Arial"/>
+          <w:b/>
+          <w:color w:val="000000"/>
+          <w:sz w:val="24"/>
+          <w:szCs w:val="24"/>
+        </w:rPr>
+      </w:pPr>
+      <w:r>
+        <w:rPr>
+          <w:rFonts w:ascii="Arial" w:eastAsia="Times New Roman" w:hAnsi="Arial" w:cs="Arial"/>
+          <w:b/>
           <w:color w:val="000000"/>
           <w:sz w:val="24"/>
           <w:szCs w:val="24"/>
@@ -883,25 +884,27 @@
       <w:r>
         <w:rPr>
           <w:rFonts w:ascii="Arial" w:eastAsia="Times New Roman" w:hAnsi="Arial" w:cs="Arial"/>
-          <w:color w:val="000000"/>
-          <w:sz w:val="24"/>
-          <w:szCs w:val="24"/>
-        </w:rPr>
-        <w:t>DE ARAÇATUBA ESTAVA PRECISANDO URGENTE DE BOLSAS DE SANGUE, TINHA ATÉ UM CARRO COM ALTO FALANTE ANUNCIANDO NAS RUAS.</w:t>
-      </w:r>
-      <w:proofErr w:type="gramEnd"/>
-      <w:r>
-        <w:rPr>
-          <w:rFonts w:ascii="Arial" w:eastAsia="Times New Roman" w:hAnsi="Arial" w:cs="Arial"/>
-          <w:color w:val="000000"/>
-          <w:sz w:val="24"/>
-          <w:szCs w:val="24"/>
-        </w:rPr>
-        <w:t xml:space="preserve"> PROCURAREI ALGO A RESPEITO SOBRE ISSO.</w:t>
-      </w:r>
-      <w:r>
-        <w:rPr>
-          <w:rFonts w:ascii="Arial" w:eastAsia="Times New Roman" w:hAnsi="Arial" w:cs="Arial"/>
+          <w:b/>
+          <w:color w:val="000000"/>
+          <w:sz w:val="24"/>
+          <w:szCs w:val="24"/>
+        </w:rPr>
+        <w:t>DE ARAÇATUBA ESTAVA PRECISANDO URGENTE DE BOLSAS DE SANGUE, TINHA ATÉ UM CARRO COM ALTO FALANTE ANUNCIANDO NAS RUAS. PROCURAREI ALGO A RESPEITO SOBRE ISSO.</w:t>
+      </w:r>
+      <w:r>
+        <w:rPr>
+          <w:rFonts w:ascii="Arial" w:eastAsia="Times New Roman" w:hAnsi="Arial" w:cs="Arial"/>
+          <w:b/>
+          <w:color w:val="000000"/>
+          <w:sz w:val="24"/>
+          <w:szCs w:val="24"/>
+        </w:rPr>
+        <w:t>”</w:t>
+      </w:r>
+      <w:r>
+        <w:rPr>
+          <w:rFonts w:ascii="Arial" w:eastAsia="Times New Roman" w:hAnsi="Arial" w:cs="Arial"/>
+          <w:b/>
           <w:color w:val="000000"/>
           <w:sz w:val="24"/>
           <w:szCs w:val="24"/>

--- a/Objetivo/Objetivo.docx
+++ b/Objetivo/Objetivo.docx
@@ -1095,7 +1095,6 @@
         <w:rPr>
           <w:rFonts w:ascii="Arial" w:eastAsia="Times New Roman" w:hAnsi="Arial" w:cs="Arial"/>
           <w:b/>
-          <w:i/>
           <w:color w:val="222222"/>
           <w:sz w:val="20"/>
           <w:szCs w:val="20"/>
@@ -1105,7 +1104,6 @@
         <w:rPr>
           <w:rFonts w:ascii="Arial" w:eastAsia="Times New Roman" w:hAnsi="Arial" w:cs="Arial"/>
           <w:b/>
-          <w:i/>
           <w:color w:val="222222"/>
           <w:sz w:val="20"/>
           <w:szCs w:val="20"/>
